--- a/07-Office/Word/Monografia2.docx
+++ b/07-Office/Word/Monografia2.docx
@@ -2657,7 +2657,6 @@
         </w:rPr>
       </w:pPr>
       <w:bookmarkStart w:id="0" w:name="_Hlk36814305"/>
-      <w:bookmarkStart w:id="1" w:name="_GoBack"/>
       <w:r>
         <w:rPr>
           <w:rFonts w:ascii="Times New Roman" w:hAnsi="Times New Roman" w:cs="Times New Roman"/>
@@ -2692,7 +2691,6 @@
       </w:r>
     </w:p>
     <w:bookmarkEnd w:id="0"/>
-    <w:bookmarkEnd w:id="1"/>
     <w:p>
       <w:pPr>
         <w:spacing w:before="120" w:after="120" w:line="360" w:lineRule="auto"/>
@@ -2797,7 +2795,7 @@
         </w:rPr>
         <w:t xml:space="preserve"> </w:t>
       </w:r>
-      <w:bookmarkStart w:id="2" w:name="_Hlk36814291"/>
+      <w:bookmarkStart w:id="1" w:name="_Hlk36814291"/>
       <w:r>
         <w:rPr>
           <w:rFonts w:ascii="Times New Roman" w:hAnsi="Times New Roman" w:cs="Times New Roman"/>
@@ -2860,7 +2858,39 @@
           <w:sz w:val="24"/>
           <w:szCs w:val="24"/>
         </w:rPr>
-        <w:t xml:space="preserve"> controlo estatístico</w:t>
+        <w:t xml:space="preserve"> </w:t>
+      </w:r>
+      <w:r>
+        <w:rPr>
+          <w:rFonts w:ascii="Times New Roman" w:hAnsi="Times New Roman" w:cs="Times New Roman"/>
+          <w:sz w:val="24"/>
+          <w:szCs w:val="24"/>
+        </w:rPr>
+        <w:t>C</w:t>
+      </w:r>
+      <w:r>
+        <w:rPr>
+          <w:rFonts w:ascii="Times New Roman" w:hAnsi="Times New Roman" w:cs="Times New Roman"/>
+          <w:sz w:val="24"/>
+          <w:szCs w:val="24"/>
+        </w:rPr>
+        <w:t xml:space="preserve">ontrolo </w:t>
+      </w:r>
+      <w:r>
+        <w:rPr>
+          <w:rFonts w:ascii="Times New Roman" w:hAnsi="Times New Roman" w:cs="Times New Roman"/>
+          <w:sz w:val="24"/>
+          <w:szCs w:val="24"/>
+        </w:rPr>
+        <w:t>E</w:t>
+      </w:r>
+      <w:r>
+        <w:rPr>
+          <w:rFonts w:ascii="Times New Roman" w:hAnsi="Times New Roman" w:cs="Times New Roman"/>
+          <w:sz w:val="24"/>
+          <w:szCs w:val="24"/>
+        </w:rPr>
+        <w:t>statístico</w:t>
       </w:r>
       <w:r>
         <w:rPr>
@@ -2886,7 +2916,117 @@
         </w:rPr>
         <w:t xml:space="preserve">  </w:t>
       </w:r>
-      <w:bookmarkEnd w:id="2"/>
+      <w:bookmarkEnd w:id="1"/>
+    </w:p>
+    <w:p>
+      <w:pPr>
+        <w:spacing w:before="120" w:after="120" w:line="360" w:lineRule="auto"/>
+        <w:jc w:val="both"/>
+        <w:rPr>
+          <w:rFonts w:ascii="Times New Roman" w:hAnsi="Times New Roman" w:cs="Times New Roman"/>
+          <w:sz w:val="24"/>
+          <w:szCs w:val="24"/>
+        </w:rPr>
+      </w:pPr>
+    </w:p>
+    <w:p>
+      <w:pPr>
+        <w:spacing w:before="120" w:after="120" w:line="360" w:lineRule="auto"/>
+        <w:jc w:val="both"/>
+        <w:rPr>
+          <w:rFonts w:ascii="Times New Roman" w:hAnsi="Times New Roman" w:cs="Times New Roman"/>
+          <w:sz w:val="24"/>
+          <w:szCs w:val="24"/>
+        </w:rPr>
+      </w:pPr>
+    </w:p>
+    <w:p>
+      <w:pPr>
+        <w:spacing w:before="120" w:after="120" w:line="360" w:lineRule="auto"/>
+        <w:jc w:val="both"/>
+        <w:rPr>
+          <w:rFonts w:ascii="Times New Roman" w:hAnsi="Times New Roman" w:cs="Times New Roman"/>
+          <w:sz w:val="24"/>
+          <w:szCs w:val="24"/>
+        </w:rPr>
+      </w:pPr>
+    </w:p>
+    <w:p>
+      <w:pPr>
+        <w:spacing w:before="120" w:after="120" w:line="360" w:lineRule="auto"/>
+        <w:jc w:val="both"/>
+        <w:rPr>
+          <w:rFonts w:ascii="Times New Roman" w:hAnsi="Times New Roman" w:cs="Times New Roman"/>
+          <w:sz w:val="24"/>
+          <w:szCs w:val="24"/>
+        </w:rPr>
+      </w:pPr>
+    </w:p>
+    <w:p>
+      <w:pPr>
+        <w:spacing w:before="120" w:after="120" w:line="360" w:lineRule="auto"/>
+        <w:jc w:val="both"/>
+        <w:rPr>
+          <w:rFonts w:ascii="Times New Roman" w:hAnsi="Times New Roman" w:cs="Times New Roman"/>
+          <w:sz w:val="24"/>
+          <w:szCs w:val="24"/>
+        </w:rPr>
+      </w:pPr>
+    </w:p>
+    <w:p>
+      <w:pPr>
+        <w:spacing w:before="120" w:after="120" w:line="360" w:lineRule="auto"/>
+        <w:jc w:val="both"/>
+        <w:rPr>
+          <w:rFonts w:ascii="Times New Roman" w:hAnsi="Times New Roman" w:cs="Times New Roman"/>
+          <w:sz w:val="24"/>
+          <w:szCs w:val="24"/>
+        </w:rPr>
+      </w:pPr>
+    </w:p>
+    <w:p>
+      <w:pPr>
+        <w:spacing w:before="120" w:after="120" w:line="360" w:lineRule="auto"/>
+        <w:jc w:val="both"/>
+        <w:rPr>
+          <w:rFonts w:ascii="Times New Roman" w:hAnsi="Times New Roman" w:cs="Times New Roman"/>
+          <w:sz w:val="24"/>
+          <w:szCs w:val="24"/>
+        </w:rPr>
+      </w:pPr>
+    </w:p>
+    <w:p>
+      <w:pPr>
+        <w:spacing w:before="120" w:after="120" w:line="360" w:lineRule="auto"/>
+        <w:jc w:val="both"/>
+        <w:rPr>
+          <w:rFonts w:ascii="Times New Roman" w:hAnsi="Times New Roman" w:cs="Times New Roman"/>
+          <w:sz w:val="24"/>
+          <w:szCs w:val="24"/>
+        </w:rPr>
+      </w:pPr>
+    </w:p>
+    <w:p>
+      <w:pPr>
+        <w:spacing w:before="120" w:after="120" w:line="360" w:lineRule="auto"/>
+        <w:jc w:val="both"/>
+        <w:rPr>
+          <w:rFonts w:ascii="Times New Roman" w:hAnsi="Times New Roman" w:cs="Times New Roman"/>
+          <w:sz w:val="24"/>
+          <w:szCs w:val="24"/>
+        </w:rPr>
+      </w:pPr>
+    </w:p>
+    <w:p>
+      <w:pPr>
+        <w:spacing w:before="120" w:after="120" w:line="360" w:lineRule="auto"/>
+        <w:jc w:val="both"/>
+        <w:rPr>
+          <w:rFonts w:ascii="Times New Roman" w:hAnsi="Times New Roman" w:cs="Times New Roman"/>
+          <w:sz w:val="24"/>
+          <w:szCs w:val="24"/>
+        </w:rPr>
+      </w:pPr>
     </w:p>
     <w:p>
       <w:pPr>
